--- a/CR Sample Agenda.docx
+++ b/CR Sample Agenda.docx
@@ -160,7 +160,23 @@
                 <w:b/>
                 <w:bCs w:val="0"/>
               </w:rPr>
-              <w:t>9:00 AM – 9:15 AM</w:t>
+              <w:t>9:00 AM – 9:</w:t>
+            </w:r>
+            <w:r>
+              <w:rPr>
+                <w:rFonts w:eastAsia="Calibri"/>
+                <w:b/>
+                <w:bCs w:val="0"/>
+              </w:rPr>
+              <w:t>0</w:t>
+            </w:r>
+            <w:r>
+              <w:rPr>
+                <w:rFonts w:eastAsia="Calibri"/>
+                <w:b/>
+                <w:bCs w:val="0"/>
+              </w:rPr>
+              <w:t>5 AM</w:t>
             </w:r>
           </w:p>
         </w:tc>
@@ -220,7 +236,39 @@
                 <w:b/>
                 <w:bCs w:val="0"/>
               </w:rPr>
-              <w:t>9:15 AM – 9:45 AM</w:t>
+              <w:t>9:</w:t>
+            </w:r>
+            <w:r>
+              <w:rPr>
+                <w:rFonts w:eastAsia="Calibri"/>
+                <w:b/>
+                <w:bCs w:val="0"/>
+              </w:rPr>
+              <w:t>0</w:t>
+            </w:r>
+            <w:r>
+              <w:rPr>
+                <w:rFonts w:eastAsia="Calibri"/>
+                <w:b/>
+                <w:bCs w:val="0"/>
+              </w:rPr>
+              <w:t>5 AM – 9:</w:t>
+            </w:r>
+            <w:r>
+              <w:rPr>
+                <w:rFonts w:eastAsia="Calibri"/>
+                <w:b/>
+                <w:bCs w:val="0"/>
+              </w:rPr>
+              <w:t>20</w:t>
+            </w:r>
+            <w:r>
+              <w:rPr>
+                <w:rFonts w:eastAsia="Calibri"/>
+                <w:b/>
+                <w:bCs w:val="0"/>
+              </w:rPr>
+              <w:t xml:space="preserve"> AM</w:t>
             </w:r>
           </w:p>
         </w:tc>
@@ -258,8 +306,17 @@
               <w:pStyle w:val="TableText"/>
               <w:cnfStyle w:val="000000000000" w:firstRow="0" w:lastRow="0" w:firstColumn="0" w:lastColumn="0" w:oddVBand="0" w:evenVBand="0" w:oddHBand="0" w:evenHBand="0" w:firstRowFirstColumn="0" w:firstRowLastColumn="0" w:lastRowFirstColumn="0" w:lastRowLastColumn="0"/>
             </w:pPr>
-            <w:r>
-              <w:t>Provide a project background, history, and overview, which could include a project timeline, stakeholder feedback, lessons learned, notes about system development and architecture, integration with any other systems, and issues that had an impact to business.</w:t>
+          </w:p>
+          <w:p>
+            <w:pPr>
+              <w:pStyle w:val="TableText"/>
+              <w:cnfStyle w:val="000000000000" w:firstRow="0" w:lastRow="0" w:firstColumn="0" w:lastColumn="0" w:oddVBand="0" w:evenVBand="0" w:oddHBand="0" w:evenHBand="0" w:firstRowFirstColumn="0" w:firstRowLastColumn="0" w:lastRowFirstColumn="0" w:lastRowLastColumn="0"/>
+            </w:pPr>
+            <w:r>
+              <w:t>Provide a project background, history, and overview, which should include time to implement (project start date and go-live date), total cost of DDI, project timeline, stakeholder feedback, lessons learned, notes about system development and architecture, integration with any other systems, and issues that had an impact on business.</w:t>
+            </w:r>
+            <w:r>
+              <w:t xml:space="preserve"> </w:t>
             </w:r>
           </w:p>
         </w:tc>
@@ -289,7 +346,55 @@
                 <w:b/>
                 <w:bCs w:val="0"/>
               </w:rPr>
-              <w:t>9:45 AM – 10:00 AM</w:t>
+              <w:t>9:</w:t>
+            </w:r>
+            <w:r>
+              <w:rPr>
+                <w:rFonts w:eastAsia="Calibri"/>
+                <w:b/>
+                <w:bCs w:val="0"/>
+              </w:rPr>
+              <w:t>20</w:t>
+            </w:r>
+            <w:r>
+              <w:rPr>
+                <w:rFonts w:eastAsia="Calibri"/>
+                <w:b/>
+                <w:bCs w:val="0"/>
+              </w:rPr>
+              <w:t xml:space="preserve"> AM – </w:t>
+            </w:r>
+            <w:r>
+              <w:rPr>
+                <w:rFonts w:eastAsia="Calibri"/>
+                <w:b/>
+                <w:bCs w:val="0"/>
+              </w:rPr>
+              <w:t>9</w:t>
+            </w:r>
+            <w:r>
+              <w:rPr>
+                <w:rFonts w:eastAsia="Calibri"/>
+                <w:b/>
+                <w:bCs w:val="0"/>
+              </w:rPr>
+              <w:t>:</w:t>
+            </w:r>
+            <w:r>
+              <w:rPr>
+                <w:rFonts w:eastAsia="Calibri"/>
+                <w:b/>
+                <w:bCs w:val="0"/>
+              </w:rPr>
+              <w:t>30</w:t>
+            </w:r>
+            <w:r>
+              <w:rPr>
+                <w:rFonts w:eastAsia="Calibri"/>
+                <w:b/>
+                <w:bCs w:val="0"/>
+              </w:rPr>
+              <w:t xml:space="preserve"> AM</w:t>
             </w:r>
           </w:p>
         </w:tc>
@@ -324,6 +429,106 @@
             </w:pPr>
             <w:r>
               <w:t>Provide an overview of any observations or recommendations provided during the ORR and any steps the state has taken to mitigate or rectify issues. Include any system enhancements that have been implemented since then.</w:t>
+            </w:r>
+          </w:p>
+        </w:tc>
+      </w:tr>
+      <w:tr>
+        <w:trPr>
+          <w:trHeight w:val="251"/>
+        </w:trPr>
+        <w:tc>
+          <w:tcPr>
+            <w:cnfStyle w:val="001000000000" w:firstRow="0" w:lastRow="0" w:firstColumn="1" w:lastColumn="0" w:oddVBand="0" w:evenVBand="0" w:oddHBand="0" w:evenHBand="0" w:firstRowFirstColumn="0" w:firstRowLastColumn="0" w:lastRowFirstColumn="0" w:lastRowLastColumn="0"/>
+            <w:tcW w:w="2155" w:type="dxa"/>
+          </w:tcPr>
+          <w:p>
+            <w:pPr>
+              <w:pStyle w:val="TableTextCenterBold"/>
+              <w:rPr>
+                <w:rFonts w:eastAsia="Calibri"/>
+              </w:rPr>
+            </w:pPr>
+            <w:r>
+              <w:rPr>
+                <w:rFonts w:eastAsia="Calibri"/>
+                <w:b/>
+                <w:bCs w:val="0"/>
+              </w:rPr>
+              <w:t>9:</w:t>
+            </w:r>
+            <w:r>
+              <w:rPr>
+                <w:rFonts w:eastAsia="Calibri"/>
+                <w:b/>
+                <w:bCs w:val="0"/>
+              </w:rPr>
+              <w:t>30</w:t>
+            </w:r>
+            <w:r>
+              <w:rPr>
+                <w:rFonts w:eastAsia="Calibri"/>
+                <w:b/>
+                <w:bCs w:val="0"/>
+              </w:rPr>
+              <w:t xml:space="preserve"> AM – </w:t>
+            </w:r>
+            <w:r>
+              <w:rPr>
+                <w:rFonts w:eastAsia="Calibri"/>
+                <w:b/>
+                <w:bCs w:val="0"/>
+              </w:rPr>
+              <w:t>10:00</w:t>
+            </w:r>
+            <w:r>
+              <w:rPr>
+                <w:rFonts w:eastAsia="Calibri"/>
+                <w:b/>
+                <w:bCs w:val="0"/>
+              </w:rPr>
+              <w:t xml:space="preserve"> AM</w:t>
+            </w:r>
+          </w:p>
+        </w:tc>
+        <w:tc>
+          <w:tcPr>
+            <w:tcW w:w="2443" w:type="dxa"/>
+          </w:tcPr>
+          <w:p>
+            <w:pPr>
+              <w:pStyle w:val="TableTextCenterBold"/>
+              <w:cnfStyle w:val="000000000000" w:firstRow="0" w:lastRow="0" w:firstColumn="0" w:lastColumn="0" w:oddVBand="0" w:evenVBand="0" w:oddHBand="0" w:evenHBand="0" w:firstRowFirstColumn="0" w:firstRowLastColumn="0" w:lastRowFirstColumn="0" w:lastRowLastColumn="0"/>
+              <w:rPr>
+                <w:rFonts w:eastAsia="Calibri"/>
+              </w:rPr>
+            </w:pPr>
+            <w:r>
+              <w:rPr>
+                <w:rFonts w:eastAsia="Calibri"/>
+              </w:rPr>
+              <w:t>Information Request Listing (IRL)</w:t>
+            </w:r>
+          </w:p>
+        </w:tc>
+        <w:tc>
+          <w:tcPr>
+            <w:tcW w:w="4756" w:type="dxa"/>
+          </w:tcPr>
+          <w:p>
+            <w:pPr>
+              <w:pStyle w:val="TableText"/>
+              <w:cnfStyle w:val="000000000000" w:firstRow="0" w:lastRow="0" w:firstColumn="0" w:lastColumn="0" w:oddVBand="0" w:evenVBand="0" w:oddHBand="0" w:evenHBand="0" w:firstRowFirstColumn="0" w:firstRowLastColumn="0" w:lastRowFirstColumn="0" w:lastRowLastColumn="0"/>
+              <w:rPr>
+                <w:rFonts w:eastAsia="Calibri"/>
+                <w:highlight w:val="yellow"/>
+              </w:rPr>
+            </w:pPr>
+            <w:r>
+              <w:rPr>
+                <w:rFonts w:eastAsia="Calibri"/>
+              </w:rPr>
+              <w:t>If the state did not respond to the IRL at least 2 business days before the review, present the IRL during the review and prepare answers to each question for discussion with the CMS Certification Team.</w:t>
             </w:r>
           </w:p>
         </w:tc>
@@ -492,19 +697,16 @@
               <w:cnfStyle w:val="000000000000" w:firstRow="0" w:lastRow="0" w:firstColumn="0" w:lastColumn="0" w:oddVBand="0" w:evenVBand="0" w:oddHBand="0" w:evenHBand="0" w:firstRowFirstColumn="0" w:firstRowLastColumn="0" w:lastRowFirstColumn="0" w:lastRowLastColumn="0"/>
             </w:pPr>
             <w:r>
-              <w:t>Demonstrate the applicable CMS-</w:t>
-            </w:r>
-            <w:r>
-              <w:t>r</w:t>
-            </w:r>
-            <w:r>
-              <w:t>equired outcomes</w:t>
-            </w:r>
-            <w:r>
-              <w:t xml:space="preserve"> and</w:t>
-            </w:r>
-            <w:r>
-              <w:t xml:space="preserve"> state-specific outcomes in the production environment.</w:t>
+              <w:t>Demonstrate the applicable outcomes</w:t>
+            </w:r>
+            <w:r>
+              <w:t xml:space="preserve"> </w:t>
+            </w:r>
+            <w:r>
+              <w:t>i</w:t>
+            </w:r>
+            <w:r>
+              <w:t>n the production environment.</w:t>
             </w:r>
           </w:p>
           <w:p>
@@ -814,7 +1016,7 @@
               </w:rPr>
             </w:pPr>
             <w:r>
-              <w:t>Review the metrics data (Operational Report Workbook). Discuss any issues or trends that emerged in the metric data.</w:t>
+              <w:t>Review the metrics (Operational Report Workbook). Discuss any issues or trends that emerged in the metric data.</w:t>
             </w:r>
           </w:p>
         </w:tc>
@@ -3927,8 +4129,28 @@
 </file>
 
 <file path=customXml/item1.xml><?xml version="1.0" encoding="utf-8"?>
-<ct:contentTypeSchema xmlns:ct="http://schemas.microsoft.com/office/2006/metadata/contentType" xmlns:ma="http://schemas.microsoft.com/office/2006/metadata/properties/metaAttributes" ct:_="" ma:_="" ma:contentTypeName="Document" ma:contentTypeID="0x010100D8EFBC9B8D937D459242E55D94F812DF" ma:contentTypeVersion="14" ma:contentTypeDescription="Create a new document." ma:contentTypeScope="" ma:versionID="ed871b4a5a3a83836cdd08f03605aade">
-  <xsd:schema xmlns:xsd="http://www.w3.org/2001/XMLSchema" xmlns:xs="http://www.w3.org/2001/XMLSchema" xmlns:p="http://schemas.microsoft.com/office/2006/metadata/properties" xmlns:ns2="703a0a61-d094-4eff-9f2b-10839178e71e" xmlns:ns3="b5a44311-ed64-4a72-909f-c9dc6973bde2" xmlns:ns4="db633225-959e-474a-94e0-a37faaa07988" targetNamespace="http://schemas.microsoft.com/office/2006/metadata/properties" ma:root="true" ma:fieldsID="eaf7914baf9e742c389f747d4b925f82" ns2:_="" ns3:_="" ns4:_="">
+<p:properties xmlns:p="http://schemas.microsoft.com/office/2006/metadata/properties" xmlns:xsi="http://www.w3.org/2001/XMLSchema-instance" xmlns:pc="http://schemas.microsoft.com/office/infopath/2007/PartnerControls">
+  <documentManagement>
+    <TaxCatchAll xmlns="b5a44311-ed64-4a72-909f-c9dc6973bde2" xsi:nil="true"/>
+    <lcf76f155ced4ddcb4097134ff3c332f xmlns="703a0a61-d094-4eff-9f2b-10839178e71e">
+      <Terms xmlns="http://schemas.microsoft.com/office/infopath/2007/PartnerControls"/>
+    </lcf76f155ced4ddcb4097134ff3c332f>
+    <MediaLengthInSeconds xmlns="703a0a61-d094-4eff-9f2b-10839178e71e" xsi:nil="true"/>
+    <SharedWithUsers xmlns="db633225-959e-474a-94e0-a37faaa07988">
+      <UserInfo>
+        <DisplayName>Sonya Shaver</DisplayName>
+        <AccountId>13</AccountId>
+        <AccountType/>
+      </UserInfo>
+    </SharedWithUsers>
+    <ReviewedforExemplarSLAs_x003f_ xmlns="703a0a61-d094-4eff-9f2b-10839178e71e">false</ReviewedforExemplarSLAs_x003f_>
+  </documentManagement>
+</p:properties>
+</file>
+
+<file path=customXml/item2.xml><?xml version="1.0" encoding="utf-8"?>
+<ct:contentTypeSchema xmlns:ct="http://schemas.microsoft.com/office/2006/metadata/contentType" xmlns:ma="http://schemas.microsoft.com/office/2006/metadata/properties/metaAttributes" ct:_="" ma:_="" ma:contentTypeName="Document" ma:contentTypeID="0x010100D8EFBC9B8D937D459242E55D94F812DF" ma:contentTypeVersion="15" ma:contentTypeDescription="Create a new document." ma:contentTypeScope="" ma:versionID="224f0af547773ae26065de9b9822b9b3">
+  <xsd:schema xmlns:xsd="http://www.w3.org/2001/XMLSchema" xmlns:xs="http://www.w3.org/2001/XMLSchema" xmlns:p="http://schemas.microsoft.com/office/2006/metadata/properties" xmlns:ns2="703a0a61-d094-4eff-9f2b-10839178e71e" xmlns:ns3="b5a44311-ed64-4a72-909f-c9dc6973bde2" xmlns:ns4="db633225-959e-474a-94e0-a37faaa07988" targetNamespace="http://schemas.microsoft.com/office/2006/metadata/properties" ma:root="true" ma:fieldsID="7ef8949fe55dd995d71151d0d91644b0" ns2:_="" ns3:_="" ns4:_="">
     <xsd:import namespace="703a0a61-d094-4eff-9f2b-10839178e71e"/>
     <xsd:import namespace="b5a44311-ed64-4a72-909f-c9dc6973bde2"/>
     <xsd:import namespace="db633225-959e-474a-94e0-a37faaa07988"/>
@@ -3951,6 +4173,7 @@
                 <xsd:element ref="ns4:SharedWithDetails" minOccurs="0"/>
                 <xsd:element ref="ns2:MediaServiceObjectDetectorVersions" minOccurs="0"/>
                 <xsd:element ref="ns2:MediaServiceSearchProperties" minOccurs="0"/>
+                <xsd:element ref="ns2:ReviewedforExemplarSLAs_x003f_" minOccurs="0"/>
               </xsd:all>
             </xsd:complexType>
           </xsd:element>
@@ -4013,6 +4236,11 @@
     <xsd:element name="MediaServiceSearchProperties" ma:index="21" nillable="true" ma:displayName="MediaServiceSearchProperties" ma:hidden="true" ma:internalName="MediaServiceSearchProperties" ma:readOnly="true">
       <xsd:simpleType>
         <xsd:restriction base="dms:Note"/>
+      </xsd:simpleType>
+    </xsd:element>
+    <xsd:element name="ReviewedforExemplarSLAs_x003f_" ma:index="22" nillable="true" ma:displayName="Reviewed for Exemplar SLA's?" ma:default="0" ma:description="Once this file has been reviewed, and any relevant / high-quality SLA's have been extracted to the Exemplar, select Yes" ma:format="Dropdown" ma:internalName="ReviewedforExemplarSLAs_x003f_">
+      <xsd:simpleType>
+        <xsd:restriction base="dms:Boolean"/>
       </xsd:simpleType>
     </xsd:element>
   </xsd:schema>
@@ -4160,7 +4388,7 @@
 </ct:contentTypeSchema>
 </file>
 
-<file path=customXml/item2.xml><?xml version="1.0" encoding="utf-8"?>
+<file path=customXml/item3.xml><?xml version="1.0" encoding="utf-8"?>
 <?mso-contentType ?>
 <FormTemplates xmlns="http://schemas.microsoft.com/sharepoint/v3/contenttype/forms">
   <Display>DocumentLibraryForm</Display>
@@ -4169,27 +4397,26 @@
 </FormTemplates>
 </file>
 
-<file path=customXml/item3.xml><?xml version="1.0" encoding="utf-8"?>
-<p:properties xmlns:p="http://schemas.microsoft.com/office/2006/metadata/properties" xmlns:xsi="http://www.w3.org/2001/XMLSchema-instance" xmlns:pc="http://schemas.microsoft.com/office/infopath/2007/PartnerControls">
-  <documentManagement>
-    <TaxCatchAll xmlns="b5a44311-ed64-4a72-909f-c9dc6973bde2" xsi:nil="true"/>
-    <lcf76f155ced4ddcb4097134ff3c332f xmlns="703a0a61-d094-4eff-9f2b-10839178e71e">
-      <Terms xmlns="http://schemas.microsoft.com/office/infopath/2007/PartnerControls"/>
-    </lcf76f155ced4ddcb4097134ff3c332f>
-    <MediaLengthInSeconds xmlns="703a0a61-d094-4eff-9f2b-10839178e71e" xsi:nil="true"/>
-    <SharedWithUsers xmlns="db633225-959e-474a-94e0-a37faaa07988">
-      <UserInfo>
-        <DisplayName>Sonya Shaver</DisplayName>
-        <AccountId>13</AccountId>
-        <AccountType/>
-      </UserInfo>
-    </SharedWithUsers>
-  </documentManagement>
-</p:properties>
+<file path=customXml/itemProps1.xml><?xml version="1.0" encoding="utf-8"?>
+<ds:datastoreItem xmlns:ds="http://schemas.openxmlformats.org/officeDocument/2006/customXml" ds:itemID="{4B1E9E9E-9091-407A-B0FE-1D0B3212F2E4}">
+  <ds:schemaRefs>
+    <ds:schemaRef ds:uri="http://purl.org/dc/terms/"/>
+    <ds:schemaRef ds:uri="http://purl.org/dc/elements/1.1/"/>
+    <ds:schemaRef ds:uri="http://schemas.microsoft.com/office/2006/metadata/properties"/>
+    <ds:schemaRef ds:uri="b5a44311-ed64-4a72-909f-c9dc6973bde2"/>
+    <ds:schemaRef ds:uri="http://schemas.microsoft.com/office/2006/documentManagement/types"/>
+    <ds:schemaRef ds:uri="http://schemas.microsoft.com/office/infopath/2007/PartnerControls"/>
+    <ds:schemaRef ds:uri="db633225-959e-474a-94e0-a37faaa07988"/>
+    <ds:schemaRef ds:uri="http://schemas.openxmlformats.org/package/2006/metadata/core-properties"/>
+    <ds:schemaRef ds:uri="703a0a61-d094-4eff-9f2b-10839178e71e"/>
+    <ds:schemaRef ds:uri="http://www.w3.org/XML/1998/namespace"/>
+    <ds:schemaRef ds:uri="http://purl.org/dc/dcmitype/"/>
+  </ds:schemaRefs>
+</ds:datastoreItem>
 </file>
 
-<file path=customXml/itemProps1.xml><?xml version="1.0" encoding="utf-8"?>
-<ds:datastoreItem xmlns:ds="http://schemas.openxmlformats.org/officeDocument/2006/customXml" ds:itemID="{6EEA0F67-0886-4C30-A436-86AC63FF35F9}">
+<file path=customXml/itemProps2.xml><?xml version="1.0" encoding="utf-8"?>
+<ds:datastoreItem xmlns:ds="http://schemas.openxmlformats.org/officeDocument/2006/customXml" ds:itemID="{656332B0-B720-4EF2-B7AF-146E37727557}">
   <ds:schemaRefs>
     <ds:schemaRef ds:uri="http://schemas.microsoft.com/office/2006/metadata/contentType"/>
     <ds:schemaRef ds:uri="http://schemas.microsoft.com/office/2006/metadata/properties/metaAttributes"/>
@@ -4208,22 +4435,10 @@
 </ds:datastoreItem>
 </file>
 
-<file path=customXml/itemProps2.xml><?xml version="1.0" encoding="utf-8"?>
+<file path=customXml/itemProps3.xml><?xml version="1.0" encoding="utf-8"?>
 <ds:datastoreItem xmlns:ds="http://schemas.openxmlformats.org/officeDocument/2006/customXml" ds:itemID="{700BC308-C160-4870-8AC6-C0CA177F81CD}">
   <ds:schemaRefs>
     <ds:schemaRef ds:uri="http://schemas.microsoft.com/sharepoint/v3/contenttype/forms"/>
   </ds:schemaRefs>
 </ds:datastoreItem>
-</file>
-
-<file path=customXml/itemProps3.xml><?xml version="1.0" encoding="utf-8"?>
-<ds:datastoreItem xmlns:ds="http://schemas.openxmlformats.org/officeDocument/2006/customXml" ds:itemID="{4B1E9E9E-9091-407A-B0FE-1D0B3212F2E4}">
-  <ds:schemaRefs>
-    <ds:schemaRef ds:uri="http://schemas.microsoft.com/office/2006/metadata/properties"/>
-    <ds:schemaRef ds:uri="http://schemas.microsoft.com/office/infopath/2007/PartnerControls"/>
-    <ds:schemaRef ds:uri="b5a44311-ed64-4a72-909f-c9dc6973bde2"/>
-    <ds:schemaRef ds:uri="703a0a61-d094-4eff-9f2b-10839178e71e"/>
-    <ds:schemaRef ds:uri="db633225-959e-474a-94e0-a37faaa07988"/>
-  </ds:schemaRefs>
-</ds:datastoreItem>
 </file>